--- a/Project1/bug/2018-08-07测试.docx
+++ b/Project1/bug/2018-08-07测试.docx
@@ -79,11 +79,7 @@
     <w:p>
       <w:pPr>
         <w:pStyle w:val="a7"/>
-        <w:numPr>
-          <w:ilvl w:val="0"/>
-          <w:numId w:val="2"/>
-        </w:numPr>
-        <w:ind w:firstLineChars="0"/>
+        <w:ind w:left="360" w:firstLineChars="0" w:firstLine="0"/>
         <w:rPr>
           <w:rFonts w:hint="eastAsia"/>
         </w:rPr>

--- a/Project1/bug/2018-08-07测试.docx
+++ b/Project1/bug/2018-08-07测试.docx
@@ -14,18 +14,21 @@
       <w:r>
         <w:rPr>
           <w:rFonts w:hint="eastAsia"/>
+          <w:highlight w:val="lightGray"/>
         </w:rPr>
         <w:t xml:space="preserve">工时管理-工时填报 点击增加 </w:t>
       </w:r>
       <w:r>
         <w:rPr>
           <w:rFonts w:hint="eastAsia"/>
+          <w:highlight w:val="lightGray"/>
         </w:rPr>
         <w:t xml:space="preserve">填好信息后 </w:t>
       </w:r>
       <w:r>
         <w:rPr>
           <w:rFonts w:hint="eastAsia"/>
+          <w:highlight w:val="lightGray"/>
         </w:rPr>
         <w:t>提交信息提示框异常</w:t>
       </w:r>
@@ -38,6 +41,7 @@
       <w:r>
         <w:rPr>
           <w:noProof/>
+          <w:highlight w:val="lightGray"/>
         </w:rPr>
         <w:drawing>
           <wp:inline distT="0" distB="0" distL="0" distR="0" wp14:anchorId="039C1B3F" wp14:editId="3F151EDF">
@@ -80,9 +84,6 @@
       <w:pPr>
         <w:pStyle w:val="a7"/>
         <w:ind w:left="360" w:firstLineChars="0" w:firstLine="0"/>
-        <w:rPr>
-          <w:rFonts w:hint="eastAsia"/>
-        </w:rPr>
       </w:pPr>
       <w:bookmarkStart w:id="0" w:name="_GoBack"/>
       <w:bookmarkEnd w:id="0"/>
